--- a/Capítulo 1.docx
+++ b/Capítulo 1.docx
@@ -28,7 +28,10 @@
         <w:jc w:val="both"/>
       </w:pPr>
       <w:r>
-        <w:t>3.1</w:t>
+        <w:t>1</w:t>
+      </w:r>
+      <w:r>
+        <w:t>.1</w:t>
       </w:r>
       <w:r>
         <w:t xml:space="preserve"> </w:t>
@@ -269,7 +272,10 @@
         <w:pStyle w:val="Ttulo2"/>
       </w:pPr>
       <w:r>
-        <w:t>3.2 – Innovación</w:t>
+        <w:t>1</w:t>
+      </w:r>
+      <w:r>
+        <w:t>.2 – Innovación</w:t>
       </w:r>
     </w:p>
     <w:p/>
@@ -290,35 +296,199 @@
       </w:r>
     </w:p>
     <w:p>
+      <w:r>
+        <w:t xml:space="preserve"> </w:t>
+      </w:r>
+    </w:p>
+    <w:p>
+      <w:pPr>
+        <w:pStyle w:val="Ttulo2"/>
+      </w:pPr>
+      <w:r>
+        <w:t>1</w:t>
+      </w:r>
+      <w:r>
+        <w:t>.3 – Proceso de valoración de la idea ini</w:t>
+      </w:r>
+      <w:r>
+        <w:t>ci</w:t>
+      </w:r>
+      <w:r>
+        <w:t>al</w:t>
+      </w:r>
+    </w:p>
+    <w:p/>
+    <w:p>
+      <w:r>
+        <w:t>Después de un breve estudio del mercado, apenas hay aplicaciones de este estilo y las que hay, la gente opina que son buenas ideas pero que no están bien acabadas. El mercado no está aún definido por ninguna aplicación sobresaliente y sería una buena oportunidad para destacar haciéndolo bien.</w:t>
+      </w:r>
+    </w:p>
+    <w:p>
+      <w:pPr>
+        <w:pStyle w:val="Ttulo2"/>
+      </w:pPr>
+    </w:p>
+    <w:p>
+      <w:pPr>
+        <w:pStyle w:val="Ttulo2"/>
+      </w:pPr>
+      <w:r>
+        <w:t>2</w:t>
+      </w:r>
+      <w:r>
+        <w:t>.1</w:t>
+      </w:r>
+      <w:r>
+        <w:t xml:space="preserve"> - </w:t>
+      </w:r>
+      <w:r>
+        <w:t>ESTUDIO DEL ENTORNO DE LA EMPRESA</w:t>
+      </w:r>
+    </w:p>
+    <w:p/>
+    <w:p>
+      <w:r>
+        <w:t xml:space="preserve">Esta aplicación está enfocada inicialmente para la población de la Comunidad de Madrid, no obstante en un futuro se ampliará hasta llegar </w:t>
+      </w:r>
+      <w:r>
+        <w:t>a</w:t>
+      </w:r>
+      <w:r>
+        <w:t xml:space="preserve"> nivel nacional.</w:t>
+      </w:r>
+      <w:r>
+        <w:t xml:space="preserve"> </w:t>
+      </w:r>
+    </w:p>
+    <w:p>
+      <w:r>
+        <w:rPr>
+          <w:noProof/>
+          <w:lang w:eastAsia="es-ES"/>
+        </w:rPr>
+        <w:drawing>
+          <wp:anchor distT="0" distB="0" distL="114300" distR="114300" simplePos="0" relativeHeight="251658240" behindDoc="0" locked="0" layoutInCell="1" allowOverlap="1" wp14:anchorId="50A53C1C" wp14:editId="6DFFEE43">
+            <wp:simplePos x="0" y="0"/>
+            <wp:positionH relativeFrom="margin">
+              <wp:align>center</wp:align>
+            </wp:positionH>
+            <wp:positionV relativeFrom="paragraph">
+              <wp:posOffset>981710</wp:posOffset>
+            </wp:positionV>
+            <wp:extent cx="3838575" cy="2181225"/>
+            <wp:effectExtent l="0" t="0" r="9525" b="9525"/>
+            <wp:wrapTopAndBottom/>
+            <wp:docPr id="1" name="Gráfico 1"/>
+            <wp:cNvGraphicFramePr/>
+            <a:graphic xmlns:a="http://schemas.openxmlformats.org/drawingml/2006/main">
+              <a:graphicData uri="http://schemas.openxmlformats.org/drawingml/2006/chart">
+                <c:chart xmlns:c="http://schemas.openxmlformats.org/drawingml/2006/chart" xmlns:r="http://schemas.openxmlformats.org/officeDocument/2006/relationships" r:id="rId5"/>
+              </a:graphicData>
+            </a:graphic>
+          </wp:anchor>
+        </w:drawing>
+      </w:r>
+      <w:r>
+        <w:t>En esta Comunidad contamos con 1.451.256 de potenciales clientes en el rango de 18 a 50 años que es donde se concentra el sector activo de demanda para nuestro servicio</w:t>
+      </w:r>
+      <w:r>
+        <w:t>. Como se puede ver en el siguiente gráfico, los potenciales cliente superan un 5% a la población total mayor de edad.</w:t>
+      </w:r>
+    </w:p>
+    <w:p/>
+    <w:p>
+      <w:pPr>
+        <w:pStyle w:val="Ttulo2"/>
+      </w:pPr>
+      <w:r>
+        <w:t>2.2 – Competencias en el sector</w:t>
+      </w:r>
+    </w:p>
+    <w:p/>
+    <w:p>
+      <w:r>
+        <w:t>Existe un número reducido de empresas que ofertan este tipo de servicios</w:t>
+      </w:r>
+      <w:r>
+        <w:t xml:space="preserve">. </w:t>
+      </w:r>
+    </w:p>
+    <w:p>
+      <w:r>
+        <w:lastRenderedPageBreak/>
+        <w:t xml:space="preserve">A continuación mostraremos las 3 principales y haremos un pequeño análisis de lo que consideramos que son sus debilidades en comparación a nuestro servicio: </w:t>
+      </w:r>
+    </w:p>
+    <w:p>
+      <w:pPr>
+        <w:pStyle w:val="Prrafodelista"/>
+        <w:numPr>
+          <w:ilvl w:val="0"/>
+          <w:numId w:val="1"/>
+        </w:numPr>
+      </w:pPr>
+      <w:r>
+        <w:t>Cañas &amp; Tapas Madrid: Consideramos que su principal debilidad es un diseño poco atractivo además de ser poco intuitiva en su navegabilidad. También</w:t>
+      </w:r>
+      <w:r>
+        <w:t>,</w:t>
+      </w:r>
+      <w:r>
+        <w:t xml:space="preserve"> posee pocos locales añadidos a su aplicación</w:t>
+      </w:r>
+      <w:r>
+        <w:t xml:space="preserve"> y es por estos motivos que no ha tenido mucha aceptación dentro de la población.</w:t>
+      </w:r>
+    </w:p>
+    <w:p>
+      <w:pPr>
+        <w:pStyle w:val="Prrafodelista"/>
+      </w:pPr>
+    </w:p>
+    <w:p>
+      <w:pPr>
+        <w:pStyle w:val="Prrafodelista"/>
+        <w:numPr>
+          <w:ilvl w:val="0"/>
+          <w:numId w:val="1"/>
+        </w:numPr>
+      </w:pPr>
+      <w:r>
+        <w:t>Cerveza + Tapa x Madrid</w:t>
+      </w:r>
+      <w:r>
+        <w:t>: Al igual que la anterior empresa, posee pocos locales en su aplicación, está mal optimizada ya que no funciona en todos los dispositivos móviles y está abandonada ya que no hacen actualizaciones añadiendo locales o arreglando defectos.</w:t>
+      </w:r>
+    </w:p>
+    <w:p>
+      <w:pPr>
+        <w:pStyle w:val="Prrafodelista"/>
+      </w:pPr>
+    </w:p>
+    <w:p>
+      <w:pPr>
+        <w:pStyle w:val="Prrafodelista"/>
+      </w:pPr>
       <w:bookmarkStart w:id="0" w:name="_GoBack"/>
       <w:bookmarkEnd w:id="0"/>
-      <w:r>
-        <w:t xml:space="preserve"> </w:t>
-      </w:r>
-    </w:p>
-    <w:p>
-      <w:pPr>
-        <w:pStyle w:val="Ttulo2"/>
-      </w:pPr>
-      <w:r>
-        <w:t>3.3 – Proceso de valoración de la idea ini</w:t>
-      </w:r>
-      <w:r>
-        <w:t>ci</w:t>
-      </w:r>
-      <w:r>
-        <w:t>al</w:t>
+    </w:p>
+    <w:p>
+      <w:pPr>
+        <w:pStyle w:val="Prrafodelista"/>
+        <w:numPr>
+          <w:ilvl w:val="0"/>
+          <w:numId w:val="1"/>
+        </w:numPr>
+      </w:pPr>
+      <w:r>
+        <w:t>Madrid y Restaurantes</w:t>
       </w:r>
     </w:p>
     <w:p/>
-    <w:p>
-      <w:r>
-        <w:t>D</w:t>
-      </w:r>
-      <w:r>
-        <w:t>espués de un breve estudio del mercado, apenas hay aplicaciones de este estilo y las que hay, la gente opina que son buenas ideas pero que no están bien acabadas. El mercado no está aún definido por ninguna aplicación sobresaliente y sería una buena oportunidad para destacar haciéndolo bien.</w:t>
-      </w:r>
-    </w:p>
+    <w:p/>
+    <w:p/>
+    <w:p/>
+    <w:p/>
     <w:p/>
     <w:sectPr>
       <w:pgSz w:w="11906" w:h="16838"/>
@@ -328,6 +498,127 @@
     </w:sectPr>
   </w:body>
 </w:document>
+</file>
+
+<file path=word/numbering.xml><?xml version="1.0" encoding="utf-8"?>
+<w:numbering xmlns:wpc="http://schemas.microsoft.com/office/word/2010/wordprocessingCanvas" xmlns:mc="http://schemas.openxmlformats.org/markup-compatibility/2006" xmlns:o="urn:schemas-microsoft-com:office:office" xmlns:r="http://schemas.openxmlformats.org/officeDocument/2006/relationships" xmlns:m="http://schemas.openxmlformats.org/officeDocument/2006/math" xmlns:v="urn:schemas-microsoft-com:vml" xmlns:wp14="http://schemas.microsoft.com/office/word/2010/wordprocessingDrawing" xmlns:wp="http://schemas.openxmlformats.org/drawingml/2006/wordprocessingDrawing" xmlns:w10="urn:schemas-microsoft-com:office:word" xmlns:w="http://schemas.openxmlformats.org/wordprocessingml/2006/main" xmlns:w14="http://schemas.microsoft.com/office/word/2010/wordml" xmlns:w15="http://schemas.microsoft.com/office/word/2012/wordml" xmlns:wpg="http://schemas.microsoft.com/office/word/2010/wordprocessingGroup" xmlns:wpi="http://schemas.microsoft.com/office/word/2010/wordprocessingInk" xmlns:wne="http://schemas.microsoft.com/office/word/2006/wordml" xmlns:wps="http://schemas.microsoft.com/office/word/2010/wordprocessingShape" mc:Ignorable="w14 w15 wp14">
+  <w:abstractNum w:abstractNumId="0">
+    <w:nsid w:val="4CE40E3F"/>
+    <w:multiLevelType w:val="hybridMultilevel"/>
+    <w:tmpl w:val="877AF6C2"/>
+    <w:lvl w:ilvl="0" w:tplc="0F429D50">
+      <w:start w:val="2"/>
+      <w:numFmt w:val="bullet"/>
+      <w:lvlText w:val="-"/>
+      <w:lvlJc w:val="left"/>
+      <w:pPr>
+        <w:ind w:left="720" w:hanging="360"/>
+      </w:pPr>
+      <w:rPr>
+        <w:rFonts w:ascii="Calibri" w:eastAsiaTheme="minorHAnsi" w:hAnsi="Calibri" w:cstheme="minorBidi" w:hint="default"/>
+      </w:rPr>
+    </w:lvl>
+    <w:lvl w:ilvl="1" w:tplc="0C0A0003" w:tentative="1">
+      <w:start w:val="1"/>
+      <w:numFmt w:val="bullet"/>
+      <w:lvlText w:val="o"/>
+      <w:lvlJc w:val="left"/>
+      <w:pPr>
+        <w:ind w:left="1440" w:hanging="360"/>
+      </w:pPr>
+      <w:rPr>
+        <w:rFonts w:ascii="Courier New" w:hAnsi="Courier New" w:cs="Courier New" w:hint="default"/>
+      </w:rPr>
+    </w:lvl>
+    <w:lvl w:ilvl="2" w:tplc="0C0A0005" w:tentative="1">
+      <w:start w:val="1"/>
+      <w:numFmt w:val="bullet"/>
+      <w:lvlText w:val=""/>
+      <w:lvlJc w:val="left"/>
+      <w:pPr>
+        <w:ind w:left="2160" w:hanging="360"/>
+      </w:pPr>
+      <w:rPr>
+        <w:rFonts w:ascii="Wingdings" w:hAnsi="Wingdings" w:hint="default"/>
+      </w:rPr>
+    </w:lvl>
+    <w:lvl w:ilvl="3" w:tplc="0C0A0001" w:tentative="1">
+      <w:start w:val="1"/>
+      <w:numFmt w:val="bullet"/>
+      <w:lvlText w:val=""/>
+      <w:lvlJc w:val="left"/>
+      <w:pPr>
+        <w:ind w:left="2880" w:hanging="360"/>
+      </w:pPr>
+      <w:rPr>
+        <w:rFonts w:ascii="Symbol" w:hAnsi="Symbol" w:hint="default"/>
+      </w:rPr>
+    </w:lvl>
+    <w:lvl w:ilvl="4" w:tplc="0C0A0003" w:tentative="1">
+      <w:start w:val="1"/>
+      <w:numFmt w:val="bullet"/>
+      <w:lvlText w:val="o"/>
+      <w:lvlJc w:val="left"/>
+      <w:pPr>
+        <w:ind w:left="3600" w:hanging="360"/>
+      </w:pPr>
+      <w:rPr>
+        <w:rFonts w:ascii="Courier New" w:hAnsi="Courier New" w:cs="Courier New" w:hint="default"/>
+      </w:rPr>
+    </w:lvl>
+    <w:lvl w:ilvl="5" w:tplc="0C0A0005" w:tentative="1">
+      <w:start w:val="1"/>
+      <w:numFmt w:val="bullet"/>
+      <w:lvlText w:val=""/>
+      <w:lvlJc w:val="left"/>
+      <w:pPr>
+        <w:ind w:left="4320" w:hanging="360"/>
+      </w:pPr>
+      <w:rPr>
+        <w:rFonts w:ascii="Wingdings" w:hAnsi="Wingdings" w:hint="default"/>
+      </w:rPr>
+    </w:lvl>
+    <w:lvl w:ilvl="6" w:tplc="0C0A0001" w:tentative="1">
+      <w:start w:val="1"/>
+      <w:numFmt w:val="bullet"/>
+      <w:lvlText w:val=""/>
+      <w:lvlJc w:val="left"/>
+      <w:pPr>
+        <w:ind w:left="5040" w:hanging="360"/>
+      </w:pPr>
+      <w:rPr>
+        <w:rFonts w:ascii="Symbol" w:hAnsi="Symbol" w:hint="default"/>
+      </w:rPr>
+    </w:lvl>
+    <w:lvl w:ilvl="7" w:tplc="0C0A0003" w:tentative="1">
+      <w:start w:val="1"/>
+      <w:numFmt w:val="bullet"/>
+      <w:lvlText w:val="o"/>
+      <w:lvlJc w:val="left"/>
+      <w:pPr>
+        <w:ind w:left="5760" w:hanging="360"/>
+      </w:pPr>
+      <w:rPr>
+        <w:rFonts w:ascii="Courier New" w:hAnsi="Courier New" w:cs="Courier New" w:hint="default"/>
+      </w:rPr>
+    </w:lvl>
+    <w:lvl w:ilvl="8" w:tplc="0C0A0005" w:tentative="1">
+      <w:start w:val="1"/>
+      <w:numFmt w:val="bullet"/>
+      <w:lvlText w:val=""/>
+      <w:lvlJc w:val="left"/>
+      <w:pPr>
+        <w:ind w:left="6480" w:hanging="360"/>
+      </w:pPr>
+      <w:rPr>
+        <w:rFonts w:ascii="Wingdings" w:hAnsi="Wingdings" w:hint="default"/>
+      </w:rPr>
+    </w:lvl>
+  </w:abstractNum>
+  <w:num w:numId="1">
+    <w:abstractNumId w:val="0"/>
+  </w:num>
+</w:numbering>
 </file>
 
 <file path=word/styles.xml><?xml version="1.0" encoding="utf-8"?>
@@ -820,7 +1111,888 @@
       <w:szCs w:val="26"/>
     </w:rPr>
   </w:style>
+  <w:style w:type="paragraph" w:styleId="Prrafodelista">
+    <w:name w:val="List Paragraph"/>
+    <w:basedOn w:val="Normal"/>
+    <w:uiPriority w:val="34"/>
+    <w:qFormat/>
+    <w:rsid w:val="00120367"/>
+    <w:pPr>
+      <w:ind w:left="720"/>
+      <w:contextualSpacing/>
+    </w:pPr>
+  </w:style>
 </w:styles>
+</file>
+
+<file path=word/charts/chart1.xml><?xml version="1.0" encoding="utf-8"?>
+<c:chartSpace xmlns:c="http://schemas.openxmlformats.org/drawingml/2006/chart" xmlns:a="http://schemas.openxmlformats.org/drawingml/2006/main" xmlns:r="http://schemas.openxmlformats.org/officeDocument/2006/relationships">
+  <c:date1904 val="0"/>
+  <c:lang val="es-ES"/>
+  <c:roundedCorners val="0"/>
+  <mc:AlternateContent xmlns:mc="http://schemas.openxmlformats.org/markup-compatibility/2006">
+    <mc:Choice xmlns:c14="http://schemas.microsoft.com/office/drawing/2007/8/2/chart" Requires="c14">
+      <c14:style val="102"/>
+    </mc:Choice>
+    <mc:Fallback>
+      <c:style val="2"/>
+    </mc:Fallback>
+  </mc:AlternateContent>
+  <c:chart>
+    <c:title>
+      <c:tx>
+        <c:rich>
+          <a:bodyPr rot="0" spcFirstLastPara="1" vertOverflow="ellipsis" vert="horz" wrap="square" anchor="ctr" anchorCtr="1"/>
+          <a:lstStyle/>
+          <a:p>
+            <a:pPr>
+              <a:defRPr sz="1400" b="0" i="0" u="none" strike="noStrike" kern="1200" spc="0" baseline="0">
+                <a:solidFill>
+                  <a:schemeClr val="tx1">
+                    <a:lumMod val="65000"/>
+                    <a:lumOff val="35000"/>
+                  </a:schemeClr>
+                </a:solidFill>
+                <a:latin typeface="+mn-lt"/>
+                <a:ea typeface="+mn-ea"/>
+                <a:cs typeface="+mn-cs"/>
+              </a:defRPr>
+            </a:pPr>
+            <a:r>
+              <a:rPr lang="en-US"/>
+              <a:t>Población</a:t>
+            </a:r>
+            <a:r>
+              <a:rPr lang="en-US" baseline="0"/>
+              <a:t> Mayor de Edad</a:t>
+            </a:r>
+          </a:p>
+        </c:rich>
+      </c:tx>
+      <c:overlay val="0"/>
+      <c:spPr>
+        <a:noFill/>
+        <a:ln>
+          <a:noFill/>
+        </a:ln>
+        <a:effectLst/>
+      </c:spPr>
+      <c:txPr>
+        <a:bodyPr rot="0" spcFirstLastPara="1" vertOverflow="ellipsis" vert="horz" wrap="square" anchor="ctr" anchorCtr="1"/>
+        <a:lstStyle/>
+        <a:p>
+          <a:pPr>
+            <a:defRPr sz="1400" b="0" i="0" u="none" strike="noStrike" kern="1200" spc="0" baseline="0">
+              <a:solidFill>
+                <a:schemeClr val="tx1">
+                  <a:lumMod val="65000"/>
+                  <a:lumOff val="35000"/>
+                </a:schemeClr>
+              </a:solidFill>
+              <a:latin typeface="+mn-lt"/>
+              <a:ea typeface="+mn-ea"/>
+              <a:cs typeface="+mn-cs"/>
+            </a:defRPr>
+          </a:pPr>
+          <a:endParaRPr lang="es-ES"/>
+        </a:p>
+      </c:txPr>
+    </c:title>
+    <c:autoTitleDeleted val="0"/>
+    <c:plotArea>
+      <c:layout/>
+      <c:pieChart>
+        <c:varyColors val="1"/>
+        <c:ser>
+          <c:idx val="0"/>
+          <c:order val="0"/>
+          <c:dPt>
+            <c:idx val="0"/>
+            <c:bubble3D val="0"/>
+            <c:spPr>
+              <a:solidFill>
+                <a:schemeClr val="accent1"/>
+              </a:solidFill>
+              <a:ln w="19050">
+                <a:solidFill>
+                  <a:schemeClr val="lt1"/>
+                </a:solidFill>
+              </a:ln>
+              <a:effectLst/>
+            </c:spPr>
+          </c:dPt>
+          <c:dPt>
+            <c:idx val="1"/>
+            <c:bubble3D val="0"/>
+            <c:spPr>
+              <a:solidFill>
+                <a:schemeClr val="accent2"/>
+              </a:solidFill>
+              <a:ln w="19050">
+                <a:solidFill>
+                  <a:schemeClr val="lt1"/>
+                </a:solidFill>
+              </a:ln>
+              <a:effectLst/>
+            </c:spPr>
+          </c:dPt>
+          <c:dLbls>
+            <c:spPr>
+              <a:noFill/>
+              <a:ln>
+                <a:noFill/>
+              </a:ln>
+              <a:effectLst/>
+            </c:spPr>
+            <c:txPr>
+              <a:bodyPr rot="0" spcFirstLastPara="1" vertOverflow="ellipsis" vert="horz" wrap="square" lIns="38100" tIns="19050" rIns="38100" bIns="19050" anchor="ctr" anchorCtr="1">
+                <a:spAutoFit/>
+              </a:bodyPr>
+              <a:lstStyle/>
+              <a:p>
+                <a:pPr>
+                  <a:defRPr sz="900" b="0" i="0" u="none" strike="noStrike" kern="1200" baseline="0">
+                    <a:solidFill>
+                      <a:schemeClr val="tx1">
+                        <a:lumMod val="75000"/>
+                        <a:lumOff val="25000"/>
+                      </a:schemeClr>
+                    </a:solidFill>
+                    <a:latin typeface="+mn-lt"/>
+                    <a:ea typeface="+mn-ea"/>
+                    <a:cs typeface="+mn-cs"/>
+                  </a:defRPr>
+                </a:pPr>
+                <a:endParaRPr lang="es-ES"/>
+              </a:p>
+            </c:txPr>
+            <c:dLblPos val="outEnd"/>
+            <c:showLegendKey val="0"/>
+            <c:showVal val="1"/>
+            <c:showCatName val="0"/>
+            <c:showSerName val="0"/>
+            <c:showPercent val="1"/>
+            <c:showBubbleSize val="0"/>
+            <c:separator>
+</c:separator>
+            <c:showLeaderLines val="1"/>
+            <c:leaderLines>
+              <c:spPr>
+                <a:ln w="9525" cap="flat" cmpd="sng" algn="ctr">
+                  <a:solidFill>
+                    <a:schemeClr val="tx1">
+                      <a:lumMod val="35000"/>
+                      <a:lumOff val="65000"/>
+                    </a:schemeClr>
+                  </a:solidFill>
+                  <a:round/>
+                </a:ln>
+                <a:effectLst/>
+              </c:spPr>
+            </c:leaderLines>
+            <c:extLst>
+              <c:ext xmlns:c15="http://schemas.microsoft.com/office/drawing/2012/chart" uri="{CE6537A1-D6FC-4f65-9D91-7224C49458BB}"/>
+            </c:extLst>
+          </c:dLbls>
+          <c:cat>
+            <c:strRef>
+              <c:f>'T 10 MMDD'!$B$115:$C$115</c:f>
+              <c:strCache>
+                <c:ptCount val="2"/>
+                <c:pt idx="0">
+                  <c:v>Potenciales clientes</c:v>
+                </c:pt>
+                <c:pt idx="1">
+                  <c:v>Población Fuera de rango</c:v>
+                </c:pt>
+              </c:strCache>
+            </c:strRef>
+          </c:cat>
+          <c:val>
+            <c:numRef>
+              <c:f>'T 10 MMDD'!$B$116:$C$116</c:f>
+              <c:numCache>
+                <c:formatCode>#,##0</c:formatCode>
+                <c:ptCount val="2"/>
+                <c:pt idx="0">
+                  <c:v>1451256</c:v>
+                </c:pt>
+                <c:pt idx="1">
+                  <c:v>1203408</c:v>
+                </c:pt>
+              </c:numCache>
+            </c:numRef>
+          </c:val>
+        </c:ser>
+        <c:dLbls>
+          <c:dLblPos val="bestFit"/>
+          <c:showLegendKey val="0"/>
+          <c:showVal val="1"/>
+          <c:showCatName val="0"/>
+          <c:showSerName val="0"/>
+          <c:showPercent val="0"/>
+          <c:showBubbleSize val="0"/>
+          <c:showLeaderLines val="1"/>
+        </c:dLbls>
+        <c:firstSliceAng val="0"/>
+      </c:pieChart>
+      <c:spPr>
+        <a:noFill/>
+        <a:ln>
+          <a:noFill/>
+        </a:ln>
+        <a:effectLst/>
+      </c:spPr>
+    </c:plotArea>
+    <c:legend>
+      <c:legendPos val="r"/>
+      <c:overlay val="0"/>
+      <c:spPr>
+        <a:noFill/>
+        <a:ln>
+          <a:noFill/>
+        </a:ln>
+        <a:effectLst/>
+      </c:spPr>
+      <c:txPr>
+        <a:bodyPr rot="0" spcFirstLastPara="1" vertOverflow="ellipsis" vert="horz" wrap="square" anchor="ctr" anchorCtr="1"/>
+        <a:lstStyle/>
+        <a:p>
+          <a:pPr>
+            <a:defRPr sz="900" b="0" i="0" u="none" strike="noStrike" kern="1200" baseline="0">
+              <a:solidFill>
+                <a:schemeClr val="tx1">
+                  <a:lumMod val="65000"/>
+                  <a:lumOff val="35000"/>
+                </a:schemeClr>
+              </a:solidFill>
+              <a:latin typeface="+mn-lt"/>
+              <a:ea typeface="+mn-ea"/>
+              <a:cs typeface="+mn-cs"/>
+            </a:defRPr>
+          </a:pPr>
+          <a:endParaRPr lang="es-ES"/>
+        </a:p>
+      </c:txPr>
+    </c:legend>
+    <c:plotVisOnly val="1"/>
+    <c:dispBlanksAs val="gap"/>
+    <c:showDLblsOverMax val="0"/>
+  </c:chart>
+  <c:spPr>
+    <a:gradFill>
+      <a:gsLst>
+        <a:gs pos="0">
+          <a:schemeClr val="accent1">
+            <a:lumMod val="5000"/>
+            <a:lumOff val="95000"/>
+          </a:schemeClr>
+        </a:gs>
+        <a:gs pos="74000">
+          <a:schemeClr val="accent1">
+            <a:lumMod val="45000"/>
+            <a:lumOff val="55000"/>
+          </a:schemeClr>
+        </a:gs>
+        <a:gs pos="83000">
+          <a:schemeClr val="accent1">
+            <a:lumMod val="45000"/>
+            <a:lumOff val="55000"/>
+          </a:schemeClr>
+        </a:gs>
+        <a:gs pos="100000">
+          <a:schemeClr val="accent1">
+            <a:lumMod val="30000"/>
+            <a:lumOff val="70000"/>
+          </a:schemeClr>
+        </a:gs>
+      </a:gsLst>
+      <a:lin ang="5400000" scaled="1"/>
+    </a:gradFill>
+    <a:ln w="9525" cap="flat" cmpd="sng" algn="ctr">
+      <a:solidFill>
+        <a:schemeClr val="tx1">
+          <a:lumMod val="15000"/>
+          <a:lumOff val="85000"/>
+        </a:schemeClr>
+      </a:solidFill>
+      <a:round/>
+    </a:ln>
+    <a:effectLst/>
+  </c:spPr>
+  <c:txPr>
+    <a:bodyPr/>
+    <a:lstStyle/>
+    <a:p>
+      <a:pPr>
+        <a:defRPr/>
+      </a:pPr>
+      <a:endParaRPr lang="es-ES"/>
+    </a:p>
+  </c:txPr>
+  <c:externalData r:id="rId3">
+    <c:autoUpdate val="0"/>
+  </c:externalData>
+</c:chartSpace>
+</file>
+
+<file path=word/charts/colors1.xml><?xml version="1.0" encoding="utf-8"?>
+<cs:colorStyle xmlns:cs="http://schemas.microsoft.com/office/drawing/2012/chartStyle" xmlns:a="http://schemas.openxmlformats.org/drawingml/2006/main" meth="cycle" id="10">
+  <a:schemeClr val="accent1"/>
+  <a:schemeClr val="accent2"/>
+  <a:schemeClr val="accent3"/>
+  <a:schemeClr val="accent4"/>
+  <a:schemeClr val="accent5"/>
+  <a:schemeClr val="accent6"/>
+  <cs:variation/>
+  <cs:variation>
+    <a:lumMod val="60000"/>
+  </cs:variation>
+  <cs:variation>
+    <a:lumMod val="80000"/>
+    <a:lumOff val="20000"/>
+  </cs:variation>
+  <cs:variation>
+    <a:lumMod val="80000"/>
+  </cs:variation>
+  <cs:variation>
+    <a:lumMod val="60000"/>
+    <a:lumOff val="40000"/>
+  </cs:variation>
+  <cs:variation>
+    <a:lumMod val="50000"/>
+  </cs:variation>
+  <cs:variation>
+    <a:lumMod val="70000"/>
+    <a:lumOff val="30000"/>
+  </cs:variation>
+  <cs:variation>
+    <a:lumMod val="70000"/>
+  </cs:variation>
+  <cs:variation>
+    <a:lumMod val="50000"/>
+    <a:lumOff val="50000"/>
+  </cs:variation>
+</cs:colorStyle>
+</file>
+
+<file path=word/charts/style1.xml><?xml version="1.0" encoding="utf-8"?>
+<cs:chartStyle xmlns:cs="http://schemas.microsoft.com/office/drawing/2012/chartStyle" xmlns:a="http://schemas.openxmlformats.org/drawingml/2006/main" id="251">
+  <cs:axisTitle>
+    <cs:lnRef idx="0"/>
+    <cs:fillRef idx="0"/>
+    <cs:effectRef idx="0"/>
+    <cs:fontRef idx="minor">
+      <a:schemeClr val="tx1">
+        <a:lumMod val="65000"/>
+        <a:lumOff val="35000"/>
+      </a:schemeClr>
+    </cs:fontRef>
+    <cs:defRPr sz="1000" kern="1200"/>
+  </cs:axisTitle>
+  <cs:categoryAxis>
+    <cs:lnRef idx="0"/>
+    <cs:fillRef idx="0"/>
+    <cs:effectRef idx="0"/>
+    <cs:fontRef idx="minor">
+      <a:schemeClr val="tx1">
+        <a:lumMod val="65000"/>
+        <a:lumOff val="35000"/>
+      </a:schemeClr>
+    </cs:fontRef>
+    <cs:spPr>
+      <a:ln w="9525" cap="flat" cmpd="sng" algn="ctr">
+        <a:solidFill>
+          <a:schemeClr val="tx1">
+            <a:lumMod val="15000"/>
+            <a:lumOff val="85000"/>
+          </a:schemeClr>
+        </a:solidFill>
+        <a:round/>
+      </a:ln>
+    </cs:spPr>
+    <cs:defRPr sz="900" kern="1200"/>
+  </cs:categoryAxis>
+  <cs:chartArea mods="allowNoFillOverride allowNoLineOverride">
+    <cs:lnRef idx="0"/>
+    <cs:fillRef idx="0"/>
+    <cs:effectRef idx="0"/>
+    <cs:fontRef idx="minor">
+      <a:schemeClr val="tx1"/>
+    </cs:fontRef>
+    <cs:spPr>
+      <a:solidFill>
+        <a:schemeClr val="bg1"/>
+      </a:solidFill>
+      <a:ln w="9525" cap="flat" cmpd="sng" algn="ctr">
+        <a:solidFill>
+          <a:schemeClr val="tx1">
+            <a:lumMod val="15000"/>
+            <a:lumOff val="85000"/>
+          </a:schemeClr>
+        </a:solidFill>
+        <a:round/>
+      </a:ln>
+    </cs:spPr>
+    <cs:defRPr sz="900" kern="1200"/>
+  </cs:chartArea>
+  <cs:dataLabel>
+    <cs:lnRef idx="0"/>
+    <cs:fillRef idx="0"/>
+    <cs:effectRef idx="0"/>
+    <cs:fontRef idx="minor">
+      <a:schemeClr val="tx1">
+        <a:lumMod val="75000"/>
+        <a:lumOff val="25000"/>
+      </a:schemeClr>
+    </cs:fontRef>
+    <cs:defRPr sz="900" kern="1200"/>
+  </cs:dataLabel>
+  <cs:dataLabelCallout>
+    <cs:lnRef idx="0"/>
+    <cs:fillRef idx="0"/>
+    <cs:effectRef idx="0"/>
+    <cs:fontRef idx="minor">
+      <a:schemeClr val="dk1">
+        <a:lumMod val="65000"/>
+        <a:lumOff val="35000"/>
+      </a:schemeClr>
+    </cs:fontRef>
+    <cs:spPr>
+      <a:solidFill>
+        <a:schemeClr val="lt1"/>
+      </a:solidFill>
+      <a:ln>
+        <a:solidFill>
+          <a:schemeClr val="dk1">
+            <a:lumMod val="25000"/>
+            <a:lumOff val="75000"/>
+          </a:schemeClr>
+        </a:solidFill>
+      </a:ln>
+    </cs:spPr>
+    <cs:defRPr sz="900" kern="1200"/>
+    <cs:bodyPr rot="0" spcFirstLastPara="1" vertOverflow="clip" horzOverflow="clip" vert="horz" wrap="square" lIns="36576" tIns="18288" rIns="36576" bIns="18288" anchor="ctr" anchorCtr="1">
+      <a:spAutoFit/>
+    </cs:bodyPr>
+  </cs:dataLabelCallout>
+  <cs:dataPoint>
+    <cs:lnRef idx="0"/>
+    <cs:fillRef idx="1">
+      <cs:styleClr val="auto"/>
+    </cs:fillRef>
+    <cs:effectRef idx="0"/>
+    <cs:fontRef idx="minor">
+      <a:schemeClr val="tx1"/>
+    </cs:fontRef>
+    <cs:spPr>
+      <a:ln w="19050">
+        <a:solidFill>
+          <a:schemeClr val="lt1"/>
+        </a:solidFill>
+      </a:ln>
+    </cs:spPr>
+  </cs:dataPoint>
+  <cs:dataPoint3D>
+    <cs:lnRef idx="0"/>
+    <cs:fillRef idx="1">
+      <cs:styleClr val="auto"/>
+    </cs:fillRef>
+    <cs:effectRef idx="0"/>
+    <cs:fontRef idx="minor">
+      <a:schemeClr val="tx1"/>
+    </cs:fontRef>
+    <cs:spPr>
+      <a:ln w="25400">
+        <a:solidFill>
+          <a:schemeClr val="lt1"/>
+        </a:solidFill>
+      </a:ln>
+    </cs:spPr>
+  </cs:dataPoint3D>
+  <cs:dataPointLine>
+    <cs:lnRef idx="0">
+      <cs:styleClr val="auto"/>
+    </cs:lnRef>
+    <cs:fillRef idx="0"/>
+    <cs:effectRef idx="0"/>
+    <cs:fontRef idx="minor">
+      <a:schemeClr val="tx1"/>
+    </cs:fontRef>
+    <cs:spPr>
+      <a:ln w="28575" cap="rnd">
+        <a:solidFill>
+          <a:schemeClr val="phClr"/>
+        </a:solidFill>
+        <a:round/>
+      </a:ln>
+    </cs:spPr>
+  </cs:dataPointLine>
+  <cs:dataPointMarker>
+    <cs:lnRef idx="0">
+      <cs:styleClr val="auto"/>
+    </cs:lnRef>
+    <cs:fillRef idx="1">
+      <cs:styleClr val="auto"/>
+    </cs:fillRef>
+    <cs:effectRef idx="0"/>
+    <cs:fontRef idx="minor">
+      <a:schemeClr val="tx1"/>
+    </cs:fontRef>
+    <cs:spPr>
+      <a:ln w="9525">
+        <a:solidFill>
+          <a:schemeClr val="phClr"/>
+        </a:solidFill>
+      </a:ln>
+    </cs:spPr>
+  </cs:dataPointMarker>
+  <cs:dataPointMarkerLayout symbol="circle" size="5"/>
+  <cs:dataPointWireframe>
+    <cs:lnRef idx="0">
+      <cs:styleClr val="auto"/>
+    </cs:lnRef>
+    <cs:fillRef idx="0"/>
+    <cs:effectRef idx="0"/>
+    <cs:fontRef idx="minor">
+      <a:schemeClr val="tx1"/>
+    </cs:fontRef>
+    <cs:spPr>
+      <a:ln w="9525" cap="rnd">
+        <a:solidFill>
+          <a:schemeClr val="phClr"/>
+        </a:solidFill>
+        <a:round/>
+      </a:ln>
+    </cs:spPr>
+  </cs:dataPointWireframe>
+  <cs:dataTable>
+    <cs:lnRef idx="0"/>
+    <cs:fillRef idx="0"/>
+    <cs:effectRef idx="0"/>
+    <cs:fontRef idx="minor">
+      <a:schemeClr val="tx1">
+        <a:lumMod val="65000"/>
+        <a:lumOff val="35000"/>
+      </a:schemeClr>
+    </cs:fontRef>
+    <cs:spPr>
+      <a:noFill/>
+      <a:ln w="9525" cap="flat" cmpd="sng" algn="ctr">
+        <a:solidFill>
+          <a:schemeClr val="tx1">
+            <a:lumMod val="15000"/>
+            <a:lumOff val="85000"/>
+          </a:schemeClr>
+        </a:solidFill>
+        <a:round/>
+      </a:ln>
+    </cs:spPr>
+    <cs:defRPr sz="900" kern="1200"/>
+  </cs:dataTable>
+  <cs:downBar>
+    <cs:lnRef idx="0"/>
+    <cs:fillRef idx="0"/>
+    <cs:effectRef idx="0"/>
+    <cs:fontRef idx="minor">
+      <a:schemeClr val="tx1"/>
+    </cs:fontRef>
+    <cs:spPr>
+      <a:solidFill>
+        <a:schemeClr val="dk1">
+          <a:lumMod val="75000"/>
+          <a:lumOff val="25000"/>
+        </a:schemeClr>
+      </a:solidFill>
+      <a:ln w="9525" cap="flat" cmpd="sng" algn="ctr">
+        <a:solidFill>
+          <a:schemeClr val="tx1">
+            <a:lumMod val="65000"/>
+            <a:lumOff val="35000"/>
+          </a:schemeClr>
+        </a:solidFill>
+        <a:round/>
+      </a:ln>
+    </cs:spPr>
+  </cs:downBar>
+  <cs:dropLine>
+    <cs:lnRef idx="0"/>
+    <cs:fillRef idx="0"/>
+    <cs:effectRef idx="0"/>
+    <cs:fontRef idx="minor">
+      <a:schemeClr val="tx1"/>
+    </cs:fontRef>
+    <cs:spPr>
+      <a:ln w="9525" cap="flat" cmpd="sng" algn="ctr">
+        <a:solidFill>
+          <a:schemeClr val="tx1">
+            <a:lumMod val="35000"/>
+            <a:lumOff val="65000"/>
+          </a:schemeClr>
+        </a:solidFill>
+        <a:round/>
+      </a:ln>
+    </cs:spPr>
+  </cs:dropLine>
+  <cs:errorBar>
+    <cs:lnRef idx="0"/>
+    <cs:fillRef idx="0"/>
+    <cs:effectRef idx="0"/>
+    <cs:fontRef idx="minor">
+      <a:schemeClr val="tx1"/>
+    </cs:fontRef>
+    <cs:spPr>
+      <a:ln w="9525" cap="flat" cmpd="sng" algn="ctr">
+        <a:solidFill>
+          <a:schemeClr val="tx1">
+            <a:lumMod val="65000"/>
+            <a:lumOff val="35000"/>
+          </a:schemeClr>
+        </a:solidFill>
+        <a:round/>
+      </a:ln>
+    </cs:spPr>
+  </cs:errorBar>
+  <cs:floor>
+    <cs:lnRef idx="0"/>
+    <cs:fillRef idx="0"/>
+    <cs:effectRef idx="0"/>
+    <cs:fontRef idx="minor">
+      <a:schemeClr val="tx1"/>
+    </cs:fontRef>
+    <cs:spPr>
+      <a:noFill/>
+      <a:ln>
+        <a:noFill/>
+      </a:ln>
+    </cs:spPr>
+  </cs:floor>
+  <cs:gridlineMajor>
+    <cs:lnRef idx="0"/>
+    <cs:fillRef idx="0"/>
+    <cs:effectRef idx="0"/>
+    <cs:fontRef idx="minor">
+      <a:schemeClr val="tx1"/>
+    </cs:fontRef>
+    <cs:spPr>
+      <a:ln w="9525" cap="flat" cmpd="sng" algn="ctr">
+        <a:solidFill>
+          <a:schemeClr val="tx1">
+            <a:lumMod val="15000"/>
+            <a:lumOff val="85000"/>
+          </a:schemeClr>
+        </a:solidFill>
+        <a:round/>
+      </a:ln>
+    </cs:spPr>
+  </cs:gridlineMajor>
+  <cs:gridlineMinor>
+    <cs:lnRef idx="0"/>
+    <cs:fillRef idx="0"/>
+    <cs:effectRef idx="0"/>
+    <cs:fontRef idx="minor">
+      <a:schemeClr val="tx1"/>
+    </cs:fontRef>
+    <cs:spPr>
+      <a:ln w="9525" cap="flat" cmpd="sng" algn="ctr">
+        <a:solidFill>
+          <a:schemeClr val="tx1">
+            <a:lumMod val="5000"/>
+            <a:lumOff val="95000"/>
+          </a:schemeClr>
+        </a:solidFill>
+        <a:round/>
+      </a:ln>
+    </cs:spPr>
+  </cs:gridlineMinor>
+  <cs:hiLoLine>
+    <cs:lnRef idx="0"/>
+    <cs:fillRef idx="0"/>
+    <cs:effectRef idx="0"/>
+    <cs:fontRef idx="minor">
+      <a:schemeClr val="tx1"/>
+    </cs:fontRef>
+    <cs:spPr>
+      <a:ln w="9525" cap="flat" cmpd="sng" algn="ctr">
+        <a:solidFill>
+          <a:schemeClr val="tx1">
+            <a:lumMod val="50000"/>
+            <a:lumOff val="50000"/>
+          </a:schemeClr>
+        </a:solidFill>
+        <a:round/>
+      </a:ln>
+    </cs:spPr>
+  </cs:hiLoLine>
+  <cs:leaderLine>
+    <cs:lnRef idx="0"/>
+    <cs:fillRef idx="0"/>
+    <cs:effectRef idx="0"/>
+    <cs:fontRef idx="minor">
+      <a:schemeClr val="tx1"/>
+    </cs:fontRef>
+    <cs:spPr>
+      <a:ln w="9525" cap="flat" cmpd="sng" algn="ctr">
+        <a:solidFill>
+          <a:schemeClr val="tx1">
+            <a:lumMod val="35000"/>
+            <a:lumOff val="65000"/>
+          </a:schemeClr>
+        </a:solidFill>
+        <a:round/>
+      </a:ln>
+    </cs:spPr>
+  </cs:leaderLine>
+  <cs:legend>
+    <cs:lnRef idx="0"/>
+    <cs:fillRef idx="0"/>
+    <cs:effectRef idx="0"/>
+    <cs:fontRef idx="minor">
+      <a:schemeClr val="tx1">
+        <a:lumMod val="65000"/>
+        <a:lumOff val="35000"/>
+      </a:schemeClr>
+    </cs:fontRef>
+    <cs:defRPr sz="900" kern="1200"/>
+  </cs:legend>
+  <cs:plotArea mods="allowNoFillOverride allowNoLineOverride">
+    <cs:lnRef idx="0"/>
+    <cs:fillRef idx="0"/>
+    <cs:effectRef idx="0"/>
+    <cs:fontRef idx="minor">
+      <a:schemeClr val="tx1"/>
+    </cs:fontRef>
+  </cs:plotArea>
+  <cs:plotArea3D mods="allowNoFillOverride allowNoLineOverride">
+    <cs:lnRef idx="0"/>
+    <cs:fillRef idx="0"/>
+    <cs:effectRef idx="0"/>
+    <cs:fontRef idx="minor">
+      <a:schemeClr val="tx1"/>
+    </cs:fontRef>
+  </cs:plotArea3D>
+  <cs:seriesAxis>
+    <cs:lnRef idx="0"/>
+    <cs:fillRef idx="0"/>
+    <cs:effectRef idx="0"/>
+    <cs:fontRef idx="minor">
+      <a:schemeClr val="tx1">
+        <a:lumMod val="65000"/>
+        <a:lumOff val="35000"/>
+      </a:schemeClr>
+    </cs:fontRef>
+    <cs:defRPr sz="900" kern="1200"/>
+  </cs:seriesAxis>
+  <cs:seriesLine>
+    <cs:lnRef idx="0"/>
+    <cs:fillRef idx="0"/>
+    <cs:effectRef idx="0"/>
+    <cs:fontRef idx="minor">
+      <a:schemeClr val="tx1"/>
+    </cs:fontRef>
+    <cs:spPr>
+      <a:ln w="9525" cap="flat" cmpd="sng" algn="ctr">
+        <a:solidFill>
+          <a:schemeClr val="tx1">
+            <a:lumMod val="35000"/>
+            <a:lumOff val="65000"/>
+          </a:schemeClr>
+        </a:solidFill>
+        <a:round/>
+      </a:ln>
+    </cs:spPr>
+  </cs:seriesLine>
+  <cs:title>
+    <cs:lnRef idx="0"/>
+    <cs:fillRef idx="0"/>
+    <cs:effectRef idx="0"/>
+    <cs:fontRef idx="minor">
+      <a:schemeClr val="tx1">
+        <a:lumMod val="65000"/>
+        <a:lumOff val="35000"/>
+      </a:schemeClr>
+    </cs:fontRef>
+    <cs:defRPr sz="1400" b="0" kern="1200" spc="0" baseline="0"/>
+  </cs:title>
+  <cs:trendline>
+    <cs:lnRef idx="0">
+      <cs:styleClr val="auto"/>
+    </cs:lnRef>
+    <cs:fillRef idx="0"/>
+    <cs:effectRef idx="0"/>
+    <cs:fontRef idx="minor">
+      <a:schemeClr val="tx1"/>
+    </cs:fontRef>
+    <cs:spPr>
+      <a:ln w="19050" cap="rnd">
+        <a:solidFill>
+          <a:schemeClr val="phClr"/>
+        </a:solidFill>
+        <a:prstDash val="sysDot"/>
+      </a:ln>
+    </cs:spPr>
+  </cs:trendline>
+  <cs:trendlineLabel>
+    <cs:lnRef idx="0"/>
+    <cs:fillRef idx="0"/>
+    <cs:effectRef idx="0"/>
+    <cs:fontRef idx="minor">
+      <a:schemeClr val="tx1">
+        <a:lumMod val="65000"/>
+        <a:lumOff val="35000"/>
+      </a:schemeClr>
+    </cs:fontRef>
+    <cs:defRPr sz="900" kern="1200"/>
+  </cs:trendlineLabel>
+  <cs:upBar>
+    <cs:lnRef idx="0"/>
+    <cs:fillRef idx="0"/>
+    <cs:effectRef idx="0"/>
+    <cs:fontRef idx="minor">
+      <a:schemeClr val="tx1"/>
+    </cs:fontRef>
+    <cs:spPr>
+      <a:solidFill>
+        <a:schemeClr val="lt1"/>
+      </a:solidFill>
+      <a:ln w="9525" cap="flat" cmpd="sng" algn="ctr">
+        <a:solidFill>
+          <a:schemeClr val="tx1">
+            <a:lumMod val="65000"/>
+            <a:lumOff val="35000"/>
+          </a:schemeClr>
+        </a:solidFill>
+        <a:round/>
+      </a:ln>
+    </cs:spPr>
+  </cs:upBar>
+  <cs:valueAxis>
+    <cs:lnRef idx="0"/>
+    <cs:fillRef idx="0"/>
+    <cs:effectRef idx="0"/>
+    <cs:fontRef idx="minor">
+      <a:schemeClr val="tx1">
+        <a:lumMod val="65000"/>
+        <a:lumOff val="35000"/>
+      </a:schemeClr>
+    </cs:fontRef>
+    <cs:defRPr sz="900" kern="1200"/>
+  </cs:valueAxis>
+  <cs:wall>
+    <cs:lnRef idx="0"/>
+    <cs:fillRef idx="0"/>
+    <cs:effectRef idx="0"/>
+    <cs:fontRef idx="minor">
+      <a:schemeClr val="tx1"/>
+    </cs:fontRef>
+    <cs:spPr>
+      <a:noFill/>
+      <a:ln>
+        <a:noFill/>
+      </a:ln>
+    </cs:spPr>
+  </cs:wall>
+</cs:chartStyle>
 </file>
 
 <file path=word/theme/theme1.xml><?xml version="1.0" encoding="utf-8"?>

--- a/Capítulo 1.docx
+++ b/Capítulo 1.docx
@@ -1,6 +1,6 @@
 
 <file path=word/document.xml><?xml version="1.0" encoding="utf-8"?>
-<w:document xmlns:wpc="http://schemas.microsoft.com/office/word/2010/wordprocessingCanvas" xmlns:mc="http://schemas.openxmlformats.org/markup-compatibility/2006" xmlns:o="urn:schemas-microsoft-com:office:office" xmlns:r="http://schemas.openxmlformats.org/officeDocument/2006/relationships" xmlns:m="http://schemas.openxmlformats.org/officeDocument/2006/math" xmlns:v="urn:schemas-microsoft-com:vml" xmlns:wp14="http://schemas.microsoft.com/office/word/2010/wordprocessingDrawing" xmlns:wp="http://schemas.openxmlformats.org/drawingml/2006/wordprocessingDrawing" xmlns:w10="urn:schemas-microsoft-com:office:word" xmlns:w="http://schemas.openxmlformats.org/wordprocessingml/2006/main" xmlns:w14="http://schemas.microsoft.com/office/word/2010/wordml" xmlns:w15="http://schemas.microsoft.com/office/word/2012/wordml" xmlns:wpg="http://schemas.microsoft.com/office/word/2010/wordprocessingGroup" xmlns:wpi="http://schemas.microsoft.com/office/word/2010/wordprocessingInk" xmlns:wne="http://schemas.microsoft.com/office/word/2006/wordml" xmlns:wps="http://schemas.microsoft.com/office/word/2010/wordprocessingShape" mc:Ignorable="w14 w15 wp14">
+<w:document xmlns:wpc="http://schemas.microsoft.com/office/word/2010/wordprocessingCanvas" xmlns:cx="http://schemas.microsoft.com/office/drawing/2014/chartex" xmlns:cx1="http://schemas.microsoft.com/office/drawing/2015/9/8/chartex" xmlns:cx2="http://schemas.microsoft.com/office/drawing/2015/10/21/chartex" xmlns:cx3="http://schemas.microsoft.com/office/drawing/2016/5/9/chartex" xmlns:cx4="http://schemas.microsoft.com/office/drawing/2016/5/10/chartex" xmlns:cx5="http://schemas.microsoft.com/office/drawing/2016/5/11/chartex" xmlns:mc="http://schemas.openxmlformats.org/markup-compatibility/2006" xmlns:o="urn:schemas-microsoft-com:office:office" xmlns:r="http://schemas.openxmlformats.org/officeDocument/2006/relationships" xmlns:m="http://schemas.openxmlformats.org/officeDocument/2006/math" xmlns:v="urn:schemas-microsoft-com:vml" xmlns:wp14="http://schemas.microsoft.com/office/word/2010/wordprocessingDrawing" xmlns:wp="http://schemas.openxmlformats.org/drawingml/2006/wordprocessingDrawing" xmlns:w10="urn:schemas-microsoft-com:office:word" xmlns:w="http://schemas.openxmlformats.org/wordprocessingml/2006/main" xmlns:w14="http://schemas.microsoft.com/office/word/2010/wordml" xmlns:w15="http://schemas.microsoft.com/office/word/2012/wordml" xmlns:w16se="http://schemas.microsoft.com/office/word/2015/wordml/symex" xmlns:wpg="http://schemas.microsoft.com/office/word/2010/wordprocessingGroup" xmlns:wpi="http://schemas.microsoft.com/office/word/2010/wordprocessingInk" xmlns:wne="http://schemas.microsoft.com/office/word/2006/wordml" xmlns:wps="http://schemas.microsoft.com/office/word/2010/wordprocessingShape" mc:Ignorable="w14 w15 w16se wp14">
   <w:body>
     <w:p>
       <w:pPr>
@@ -119,15 +119,7 @@
         <w:jc w:val="both"/>
       </w:pPr>
       <w:r>
-        <w:t xml:space="preserve">La innovación reside en que la gran mayoría de tiendas de drones los ofertan por catálogo, es decir, con una escasa posibilidad de configuración personalizada. Ahí es donde esta nuestra ventaja, al permitir al cliente que a través de una navegación simple e intuitiva logre "construir" su </w:t>
-      </w:r>
-      <w:proofErr w:type="spellStart"/>
-      <w:r>
-        <w:t>Dron</w:t>
-      </w:r>
-      <w:proofErr w:type="spellEnd"/>
-      <w:r>
-        <w:t xml:space="preserve"> con las especificaciones que desee.</w:t>
+        <w:t>La innovación reside en que la gran mayoría de tiendas de drones los ofertan por catálogo, es decir, con una escasa posibilidad de configuración personalizada. Ahí es donde esta nuestra ventaja, al permitir al cliente que a través de una navegación simple e intuitiva logre "construir" su Dron con las especificaciones que desee.</w:t>
       </w:r>
     </w:p>
     <w:p>
@@ -170,15 +162,7 @@
         <w:jc w:val="both"/>
       </w:pPr>
       <w:r>
-        <w:t xml:space="preserve">Otra de las ideas que hemos pensado es crear una aplicación para dispositivos móviles donde se muestre información sobre los locales de una zona, junto con las valoraciones que escriba la gente sobre local, los descuentos que tiene ese local, junto con una dirección y un acceso directo al </w:t>
-      </w:r>
-      <w:proofErr w:type="spellStart"/>
-      <w:r>
-        <w:t>google</w:t>
-      </w:r>
-      <w:proofErr w:type="spellEnd"/>
-      <w:r>
-        <w:t xml:space="preserve"> </w:t>
+        <w:t xml:space="preserve">Otra de las ideas que hemos pensado es crear una aplicación para dispositivos móviles donde se muestre información sobre los locales de una zona, junto con las valoraciones que escriba la gente sobre local, los descuentos que tiene ese local, junto con una dirección y un acceso directo al google </w:t>
       </w:r>
       <w:proofErr w:type="spellStart"/>
       <w:r>
@@ -348,16 +332,7 @@
     <w:p/>
     <w:p>
       <w:r>
-        <w:t xml:space="preserve">Esta aplicación está enfocada inicialmente para la población de la Comunidad de Madrid, no obstante en un futuro se ampliará hasta llegar </w:t>
-      </w:r>
-      <w:r>
-        <w:t>a</w:t>
-      </w:r>
-      <w:r>
-        <w:t xml:space="preserve"> nivel nacional.</w:t>
-      </w:r>
-      <w:r>
-        <w:t xml:space="preserve"> </w:t>
+        <w:t xml:space="preserve">Esta aplicación está enfocada inicialmente para la población de la Comunidad de Madrid, no obstante en un futuro se ampliará hasta llegar a nivel nacional. </w:t>
       </w:r>
     </w:p>
     <w:p>
@@ -469,8 +444,6 @@
       <w:pPr>
         <w:pStyle w:val="Prrafodelista"/>
       </w:pPr>
-      <w:bookmarkStart w:id="0" w:name="_GoBack"/>
-      <w:bookmarkEnd w:id="0"/>
     </w:p>
     <w:p>
       <w:pPr>
@@ -485,7 +458,76 @@
       </w:r>
     </w:p>
     <w:p/>
+    <w:p>
+      <w:pPr>
+        <w:pStyle w:val="Ttulo1"/>
+      </w:pPr>
+      <w:r>
+        <w:t>3 Imagen Corporativa</w:t>
+      </w:r>
+    </w:p>
     <w:p/>
+    <w:p>
+      <w:pPr>
+        <w:pStyle w:val="Ttulo1"/>
+      </w:pPr>
+      <w:r>
+        <w:t xml:space="preserve">4 Recursos </w:t>
+      </w:r>
+    </w:p>
+    <w:p/>
+    <w:p>
+      <w:r>
+        <w:t>Para nuestra empresa necesitaremos una serie de recursos materiales (Inmovilizado) que a continuación detallamos.</w:t>
+      </w:r>
+    </w:p>
+    <w:p>
+      <w:pPr>
+        <w:pStyle w:val="Prrafodelista"/>
+        <w:numPr>
+          <w:ilvl w:val="0"/>
+          <w:numId w:val="3"/>
+        </w:numPr>
+      </w:pPr>
+      <w:r>
+        <w:t>3 Ordenadores</w:t>
+      </w:r>
+    </w:p>
+    <w:p>
+      <w:pPr>
+        <w:pStyle w:val="Prrafodelista"/>
+        <w:numPr>
+          <w:ilvl w:val="0"/>
+          <w:numId w:val="3"/>
+        </w:numPr>
+      </w:pPr>
+      <w:r>
+        <w:t>3 mesas de escritorios</w:t>
+      </w:r>
+    </w:p>
+    <w:p>
+      <w:pPr>
+        <w:pStyle w:val="Prrafodelista"/>
+        <w:numPr>
+          <w:ilvl w:val="0"/>
+          <w:numId w:val="3"/>
+        </w:numPr>
+      </w:pPr>
+      <w:r>
+        <w:t>3 sillas</w:t>
+      </w:r>
+    </w:p>
+    <w:p>
+      <w:pPr>
+        <w:pStyle w:val="Prrafodelista"/>
+        <w:numPr>
+          <w:ilvl w:val="0"/>
+          <w:numId w:val="3"/>
+        </w:numPr>
+      </w:pPr>
+      <w:bookmarkStart w:id="0" w:name="_GoBack"/>
+      <w:bookmarkEnd w:id="0"/>
+    </w:p>
     <w:p/>
     <w:p/>
     <w:p/>
@@ -501,8 +543,186 @@
 </file>
 
 <file path=word/numbering.xml><?xml version="1.0" encoding="utf-8"?>
-<w:numbering xmlns:wpc="http://schemas.microsoft.com/office/word/2010/wordprocessingCanvas" xmlns:mc="http://schemas.openxmlformats.org/markup-compatibility/2006" xmlns:o="urn:schemas-microsoft-com:office:office" xmlns:r="http://schemas.openxmlformats.org/officeDocument/2006/relationships" xmlns:m="http://schemas.openxmlformats.org/officeDocument/2006/math" xmlns:v="urn:schemas-microsoft-com:vml" xmlns:wp14="http://schemas.microsoft.com/office/word/2010/wordprocessingDrawing" xmlns:wp="http://schemas.openxmlformats.org/drawingml/2006/wordprocessingDrawing" xmlns:w10="urn:schemas-microsoft-com:office:word" xmlns:w="http://schemas.openxmlformats.org/wordprocessingml/2006/main" xmlns:w14="http://schemas.microsoft.com/office/word/2010/wordml" xmlns:w15="http://schemas.microsoft.com/office/word/2012/wordml" xmlns:wpg="http://schemas.microsoft.com/office/word/2010/wordprocessingGroup" xmlns:wpi="http://schemas.microsoft.com/office/word/2010/wordprocessingInk" xmlns:wne="http://schemas.microsoft.com/office/word/2006/wordml" xmlns:wps="http://schemas.microsoft.com/office/word/2010/wordprocessingShape" mc:Ignorable="w14 w15 wp14">
-  <w:abstractNum w:abstractNumId="0">
+<w:numbering xmlns:wpc="http://schemas.microsoft.com/office/word/2010/wordprocessingCanvas" xmlns:cx="http://schemas.microsoft.com/office/drawing/2014/chartex" xmlns:cx1="http://schemas.microsoft.com/office/drawing/2015/9/8/chartex" xmlns:cx2="http://schemas.microsoft.com/office/drawing/2015/10/21/chartex" xmlns:cx3="http://schemas.microsoft.com/office/drawing/2016/5/9/chartex" xmlns:cx4="http://schemas.microsoft.com/office/drawing/2016/5/10/chartex" xmlns:cx5="http://schemas.microsoft.com/office/drawing/2016/5/11/chartex" xmlns:mc="http://schemas.openxmlformats.org/markup-compatibility/2006" xmlns:o="urn:schemas-microsoft-com:office:office" xmlns:r="http://schemas.openxmlformats.org/officeDocument/2006/relationships" xmlns:m="http://schemas.openxmlformats.org/officeDocument/2006/math" xmlns:v="urn:schemas-microsoft-com:vml" xmlns:wp14="http://schemas.microsoft.com/office/word/2010/wordprocessingDrawing" xmlns:wp="http://schemas.openxmlformats.org/drawingml/2006/wordprocessingDrawing" xmlns:w10="urn:schemas-microsoft-com:office:word" xmlns:w="http://schemas.openxmlformats.org/wordprocessingml/2006/main" xmlns:w14="http://schemas.microsoft.com/office/word/2010/wordml" xmlns:w15="http://schemas.microsoft.com/office/word/2012/wordml" xmlns:w16se="http://schemas.microsoft.com/office/word/2015/wordml/symex" xmlns:wpg="http://schemas.microsoft.com/office/word/2010/wordprocessingGroup" xmlns:wpi="http://schemas.microsoft.com/office/word/2010/wordprocessingInk" xmlns:wne="http://schemas.microsoft.com/office/word/2006/wordml" xmlns:wps="http://schemas.microsoft.com/office/word/2010/wordprocessingShape" mc:Ignorable="w14 w15 w16se wp14">
+  <w:abstractNum w:abstractNumId="0" w15:restartNumberingAfterBreak="0">
+    <w:nsid w:val="14007136"/>
+    <w:multiLevelType w:val="hybridMultilevel"/>
+    <w:tmpl w:val="319815C6"/>
+    <w:lvl w:ilvl="0" w:tplc="83EED2CA">
+      <w:start w:val="1"/>
+      <w:numFmt w:val="lowerLetter"/>
+      <w:lvlText w:val="%1-"/>
+      <w:lvlJc w:val="left"/>
+      <w:pPr>
+        <w:ind w:left="720" w:hanging="360"/>
+      </w:pPr>
+      <w:rPr>
+        <w:rFonts w:hint="default"/>
+      </w:rPr>
+    </w:lvl>
+    <w:lvl w:ilvl="1" w:tplc="0C0A0019" w:tentative="1">
+      <w:start w:val="1"/>
+      <w:numFmt w:val="lowerLetter"/>
+      <w:lvlText w:val="%2."/>
+      <w:lvlJc w:val="left"/>
+      <w:pPr>
+        <w:ind w:left="1440" w:hanging="360"/>
+      </w:pPr>
+    </w:lvl>
+    <w:lvl w:ilvl="2" w:tplc="0C0A001B" w:tentative="1">
+      <w:start w:val="1"/>
+      <w:numFmt w:val="lowerRoman"/>
+      <w:lvlText w:val="%3."/>
+      <w:lvlJc w:val="right"/>
+      <w:pPr>
+        <w:ind w:left="2160" w:hanging="180"/>
+      </w:pPr>
+    </w:lvl>
+    <w:lvl w:ilvl="3" w:tplc="0C0A000F" w:tentative="1">
+      <w:start w:val="1"/>
+      <w:numFmt w:val="decimal"/>
+      <w:lvlText w:val="%4."/>
+      <w:lvlJc w:val="left"/>
+      <w:pPr>
+        <w:ind w:left="2880" w:hanging="360"/>
+      </w:pPr>
+    </w:lvl>
+    <w:lvl w:ilvl="4" w:tplc="0C0A0019" w:tentative="1">
+      <w:start w:val="1"/>
+      <w:numFmt w:val="lowerLetter"/>
+      <w:lvlText w:val="%5."/>
+      <w:lvlJc w:val="left"/>
+      <w:pPr>
+        <w:ind w:left="3600" w:hanging="360"/>
+      </w:pPr>
+    </w:lvl>
+    <w:lvl w:ilvl="5" w:tplc="0C0A001B" w:tentative="1">
+      <w:start w:val="1"/>
+      <w:numFmt w:val="lowerRoman"/>
+      <w:lvlText w:val="%6."/>
+      <w:lvlJc w:val="right"/>
+      <w:pPr>
+        <w:ind w:left="4320" w:hanging="180"/>
+      </w:pPr>
+    </w:lvl>
+    <w:lvl w:ilvl="6" w:tplc="0C0A000F" w:tentative="1">
+      <w:start w:val="1"/>
+      <w:numFmt w:val="decimal"/>
+      <w:lvlText w:val="%7."/>
+      <w:lvlJc w:val="left"/>
+      <w:pPr>
+        <w:ind w:left="5040" w:hanging="360"/>
+      </w:pPr>
+    </w:lvl>
+    <w:lvl w:ilvl="7" w:tplc="0C0A0019" w:tentative="1">
+      <w:start w:val="1"/>
+      <w:numFmt w:val="lowerLetter"/>
+      <w:lvlText w:val="%8."/>
+      <w:lvlJc w:val="left"/>
+      <w:pPr>
+        <w:ind w:left="5760" w:hanging="360"/>
+      </w:pPr>
+    </w:lvl>
+    <w:lvl w:ilvl="8" w:tplc="0C0A001B" w:tentative="1">
+      <w:start w:val="1"/>
+      <w:numFmt w:val="lowerRoman"/>
+      <w:lvlText w:val="%9."/>
+      <w:lvlJc w:val="right"/>
+      <w:pPr>
+        <w:ind w:left="6480" w:hanging="180"/>
+      </w:pPr>
+    </w:lvl>
+  </w:abstractNum>
+  <w:abstractNum w:abstractNumId="1" w15:restartNumberingAfterBreak="0">
+    <w:nsid w:val="15B3280E"/>
+    <w:multiLevelType w:val="hybridMultilevel"/>
+    <w:tmpl w:val="12B85FEA"/>
+    <w:lvl w:ilvl="0" w:tplc="E7C075D0">
+      <w:start w:val="1"/>
+      <w:numFmt w:val="lowerLetter"/>
+      <w:lvlText w:val="%1-"/>
+      <w:lvlJc w:val="left"/>
+      <w:pPr>
+        <w:ind w:left="1065" w:hanging="360"/>
+      </w:pPr>
+      <w:rPr>
+        <w:rFonts w:hint="default"/>
+      </w:rPr>
+    </w:lvl>
+    <w:lvl w:ilvl="1" w:tplc="0C0A0019" w:tentative="1">
+      <w:start w:val="1"/>
+      <w:numFmt w:val="lowerLetter"/>
+      <w:lvlText w:val="%2."/>
+      <w:lvlJc w:val="left"/>
+      <w:pPr>
+        <w:ind w:left="1785" w:hanging="360"/>
+      </w:pPr>
+    </w:lvl>
+    <w:lvl w:ilvl="2" w:tplc="0C0A001B" w:tentative="1">
+      <w:start w:val="1"/>
+      <w:numFmt w:val="lowerRoman"/>
+      <w:lvlText w:val="%3."/>
+      <w:lvlJc w:val="right"/>
+      <w:pPr>
+        <w:ind w:left="2505" w:hanging="180"/>
+      </w:pPr>
+    </w:lvl>
+    <w:lvl w:ilvl="3" w:tplc="0C0A000F" w:tentative="1">
+      <w:start w:val="1"/>
+      <w:numFmt w:val="decimal"/>
+      <w:lvlText w:val="%4."/>
+      <w:lvlJc w:val="left"/>
+      <w:pPr>
+        <w:ind w:left="3225" w:hanging="360"/>
+      </w:pPr>
+    </w:lvl>
+    <w:lvl w:ilvl="4" w:tplc="0C0A0019" w:tentative="1">
+      <w:start w:val="1"/>
+      <w:numFmt w:val="lowerLetter"/>
+      <w:lvlText w:val="%5."/>
+      <w:lvlJc w:val="left"/>
+      <w:pPr>
+        <w:ind w:left="3945" w:hanging="360"/>
+      </w:pPr>
+    </w:lvl>
+    <w:lvl w:ilvl="5" w:tplc="0C0A001B" w:tentative="1">
+      <w:start w:val="1"/>
+      <w:numFmt w:val="lowerRoman"/>
+      <w:lvlText w:val="%6."/>
+      <w:lvlJc w:val="right"/>
+      <w:pPr>
+        <w:ind w:left="4665" w:hanging="180"/>
+      </w:pPr>
+    </w:lvl>
+    <w:lvl w:ilvl="6" w:tplc="0C0A000F" w:tentative="1">
+      <w:start w:val="1"/>
+      <w:numFmt w:val="decimal"/>
+      <w:lvlText w:val="%7."/>
+      <w:lvlJc w:val="left"/>
+      <w:pPr>
+        <w:ind w:left="5385" w:hanging="360"/>
+      </w:pPr>
+    </w:lvl>
+    <w:lvl w:ilvl="7" w:tplc="0C0A0019" w:tentative="1">
+      <w:start w:val="1"/>
+      <w:numFmt w:val="lowerLetter"/>
+      <w:lvlText w:val="%8."/>
+      <w:lvlJc w:val="left"/>
+      <w:pPr>
+        <w:ind w:left="6105" w:hanging="360"/>
+      </w:pPr>
+    </w:lvl>
+    <w:lvl w:ilvl="8" w:tplc="0C0A001B" w:tentative="1">
+      <w:start w:val="1"/>
+      <w:numFmt w:val="lowerRoman"/>
+      <w:lvlText w:val="%9."/>
+      <w:lvlJc w:val="right"/>
+      <w:pPr>
+        <w:ind w:left="6825" w:hanging="180"/>
+      </w:pPr>
+    </w:lvl>
+  </w:abstractNum>
+  <w:abstractNum w:abstractNumId="2" w15:restartNumberingAfterBreak="0">
     <w:nsid w:val="4CE40E3F"/>
     <w:multiLevelType w:val="hybridMultilevel"/>
     <w:tmpl w:val="877AF6C2"/>
@@ -616,13 +836,19 @@
     </w:lvl>
   </w:abstractNum>
   <w:num w:numId="1">
+    <w:abstractNumId w:val="2"/>
+  </w:num>
+  <w:num w:numId="2">
+    <w:abstractNumId w:val="1"/>
+  </w:num>
+  <w:num w:numId="3">
     <w:abstractNumId w:val="0"/>
   </w:num>
 </w:numbering>
 </file>
 
 <file path=word/styles.xml><?xml version="1.0" encoding="utf-8"?>
-<w:styles xmlns:mc="http://schemas.openxmlformats.org/markup-compatibility/2006" xmlns:r="http://schemas.openxmlformats.org/officeDocument/2006/relationships" xmlns:w="http://schemas.openxmlformats.org/wordprocessingml/2006/main" xmlns:w14="http://schemas.microsoft.com/office/word/2010/wordml" xmlns:w15="http://schemas.microsoft.com/office/word/2012/wordml" mc:Ignorable="w14 w15">
+<w:styles xmlns:mc="http://schemas.openxmlformats.org/markup-compatibility/2006" xmlns:r="http://schemas.openxmlformats.org/officeDocument/2006/relationships" xmlns:w="http://schemas.openxmlformats.org/wordprocessingml/2006/main" xmlns:w14="http://schemas.microsoft.com/office/word/2010/wordml" xmlns:w15="http://schemas.microsoft.com/office/word/2012/wordml" xmlns:w16se="http://schemas.microsoft.com/office/word/2015/wordml/symex" mc:Ignorable="w14 w15 w16se">
   <w:docDefaults>
     <w:rPrDefault>
       <w:rPr>
@@ -638,7 +864,7 @@
       </w:pPr>
     </w:pPrDefault>
   </w:docDefaults>
-  <w:latentStyles w:defLockedState="0" w:defUIPriority="99" w:defSemiHidden="0" w:defUnhideWhenUsed="0" w:defQFormat="0" w:count="371">
+  <w:latentStyles w:defLockedState="0" w:defUIPriority="99" w:defSemiHidden="0" w:defUnhideWhenUsed="0" w:defQFormat="0" w:count="374">
     <w:lsdException w:name="Normal" w:uiPriority="0" w:qFormat="1"/>
     <w:lsdException w:name="heading 1" w:uiPriority="9" w:qFormat="1"/>
     <w:lsdException w:name="heading 2" w:semiHidden="1" w:uiPriority="9" w:unhideWhenUsed="1" w:qFormat="1"/>
@@ -744,7 +970,6 @@
     <w:lsdException w:name="HTML Sample" w:semiHidden="1" w:unhideWhenUsed="1"/>
     <w:lsdException w:name="HTML Typewriter" w:semiHidden="1" w:unhideWhenUsed="1"/>
     <w:lsdException w:name="HTML Variable" w:semiHidden="1" w:unhideWhenUsed="1"/>
-    <w:lsdException w:name="Normal Table" w:semiHidden="1" w:unhideWhenUsed="1"/>
     <w:lsdException w:name="annotation subject" w:semiHidden="1" w:unhideWhenUsed="1"/>
     <w:lsdException w:name="No List" w:semiHidden="1" w:unhideWhenUsed="1"/>
     <w:lsdException w:name="Outline List 1" w:semiHidden="1" w:unhideWhenUsed="1"/>
@@ -789,7 +1014,6 @@
     <w:lsdException w:name="Table Professional" w:semiHidden="1" w:unhideWhenUsed="1"/>
     <w:lsdException w:name="Table Subtle 1" w:semiHidden="1" w:unhideWhenUsed="1"/>
     <w:lsdException w:name="Table Subtle 2" w:semiHidden="1" w:unhideWhenUsed="1"/>
-    <w:lsdException w:name="Table Web 1" w:semiHidden="1" w:unhideWhenUsed="1"/>
     <w:lsdException w:name="Table Web 2" w:semiHidden="1" w:unhideWhenUsed="1"/>
     <w:lsdException w:name="Table Web 3" w:semiHidden="1" w:unhideWhenUsed="1"/>
     <w:lsdException w:name="Balloon Text" w:semiHidden="1" w:unhideWhenUsed="1"/>
@@ -1010,6 +1234,9 @@
     <w:lsdException w:name="List Table 5 Dark Accent 6" w:uiPriority="50"/>
     <w:lsdException w:name="List Table 6 Colorful Accent 6" w:uiPriority="51"/>
     <w:lsdException w:name="List Table 7 Colorful Accent 6" w:uiPriority="52"/>
+    <w:lsdException w:name="Mention" w:semiHidden="1" w:unhideWhenUsed="1"/>
+    <w:lsdException w:name="Smart Hyperlink" w:semiHidden="1" w:unhideWhenUsed="1"/>
+    <w:lsdException w:name="Hashtag" w:semiHidden="1" w:unhideWhenUsed="1"/>
   </w:latentStyles>
   <w:style w:type="paragraph" w:default="1" w:styleId="Normal">
     <w:name w:val="Normal"/>
@@ -1056,6 +1283,28 @@
       <w:color w:val="2E74B5" w:themeColor="accent1" w:themeShade="BF"/>
       <w:sz w:val="26"/>
       <w:szCs w:val="26"/>
+    </w:rPr>
+  </w:style>
+  <w:style w:type="paragraph" w:styleId="Ttulo3">
+    <w:name w:val="heading 3"/>
+    <w:basedOn w:val="Normal"/>
+    <w:next w:val="Normal"/>
+    <w:link w:val="Ttulo3Car"/>
+    <w:uiPriority w:val="9"/>
+    <w:unhideWhenUsed/>
+    <w:qFormat/>
+    <w:rsid w:val="00F66741"/>
+    <w:pPr>
+      <w:keepNext/>
+      <w:keepLines/>
+      <w:spacing w:before="40" w:after="0"/>
+      <w:outlineLvl w:val="2"/>
+    </w:pPr>
+    <w:rPr>
+      <w:rFonts w:asciiTheme="majorHAnsi" w:eastAsiaTheme="majorEastAsia" w:hAnsiTheme="majorHAnsi" w:cstheme="majorBidi"/>
+      <w:color w:val="1F4D78" w:themeColor="accent1" w:themeShade="7F"/>
+      <w:sz w:val="24"/>
+      <w:szCs w:val="24"/>
     </w:rPr>
   </w:style>
   <w:style w:type="character" w:default="1" w:styleId="Fuentedeprrafopredeter">
@@ -1122,11 +1371,24 @@
       <w:contextualSpacing/>
     </w:pPr>
   </w:style>
+  <w:style w:type="character" w:customStyle="1" w:styleId="Ttulo3Car">
+    <w:name w:val="Título 3 Car"/>
+    <w:basedOn w:val="Fuentedeprrafopredeter"/>
+    <w:link w:val="Ttulo3"/>
+    <w:uiPriority w:val="9"/>
+    <w:rsid w:val="00F66741"/>
+    <w:rPr>
+      <w:rFonts w:asciiTheme="majorHAnsi" w:eastAsiaTheme="majorEastAsia" w:hAnsiTheme="majorHAnsi" w:cstheme="majorBidi"/>
+      <w:color w:val="1F4D78" w:themeColor="accent1" w:themeShade="7F"/>
+      <w:sz w:val="24"/>
+      <w:szCs w:val="24"/>
+    </w:rPr>
+  </w:style>
 </w:styles>
 </file>
 
 <file path=word/charts/chart1.xml><?xml version="1.0" encoding="utf-8"?>
-<c:chartSpace xmlns:c="http://schemas.openxmlformats.org/drawingml/2006/chart" xmlns:a="http://schemas.openxmlformats.org/drawingml/2006/main" xmlns:r="http://schemas.openxmlformats.org/officeDocument/2006/relationships">
+<c:chartSpace xmlns:c="http://schemas.openxmlformats.org/drawingml/2006/chart" xmlns:a="http://schemas.openxmlformats.org/drawingml/2006/main" xmlns:r="http://schemas.openxmlformats.org/officeDocument/2006/relationships" xmlns:c16r2="http://schemas.microsoft.com/office/drawing/2015/06/chart">
   <c:date1904 val="0"/>
   <c:lang val="es-ES"/>
   <c:roundedCorners val="0"/>
@@ -1220,6 +1482,11 @@
               </a:ln>
               <a:effectLst/>
             </c:spPr>
+            <c:extLst>
+              <c:ext xmlns:c16="http://schemas.microsoft.com/office/drawing/2014/chart" uri="{C3380CC4-5D6E-409C-BE32-E72D297353CC}">
+                <c16:uniqueId val="{00000001-E3C7-41C5-8579-822FB1534DA2}"/>
+              </c:ext>
+            </c:extLst>
           </c:dPt>
           <c:dPt>
             <c:idx val="1"/>
@@ -1235,6 +1502,11 @@
               </a:ln>
               <a:effectLst/>
             </c:spPr>
+            <c:extLst>
+              <c:ext xmlns:c16="http://schemas.microsoft.com/office/drawing/2014/chart" uri="{C3380CC4-5D6E-409C-BE32-E72D297353CC}">
+                <c16:uniqueId val="{00000003-E3C7-41C5-8579-822FB1534DA2}"/>
+              </c:ext>
+            </c:extLst>
           </c:dPt>
           <c:dLbls>
             <c:spPr>
@@ -1323,6 +1595,11 @@
               </c:numCache>
             </c:numRef>
           </c:val>
+          <c:extLst>
+            <c:ext xmlns:c16="http://schemas.microsoft.com/office/drawing/2014/chart" uri="{C3380CC4-5D6E-409C-BE32-E72D297353CC}">
+              <c16:uniqueId val="{00000004-E3C7-41C5-8579-822FB1534DA2}"/>
+            </c:ext>
+          </c:extLst>
         </c:ser>
         <c:dLbls>
           <c:dLblPos val="bestFit"/>
